--- a/GCP_project_dashboard_template.docx
+++ b/GCP_project_dashboard_template.docx
@@ -1,6 +1,6 @@
 
 <file path=word/document.xml><?xml version="1.0" encoding="utf-8"?>
-<w:document xmlns:wpc="http://schemas.microsoft.com/office/word/2010/wordprocessingCanvas" xmlns:cx="http://schemas.microsoft.com/office/drawing/2014/chartex" xmlns:cx1="http://schemas.microsoft.com/office/drawing/2015/9/8/chartex" xmlns:cx2="http://schemas.microsoft.com/office/drawing/2015/10/21/chartex" xmlns:cx3="http://schemas.microsoft.com/office/drawing/2016/5/9/chartex" xmlns:cx4="http://schemas.microsoft.com/office/drawing/2016/5/10/chartex" xmlns:cx5="http://schemas.microsoft.com/office/drawing/2016/5/11/chartex" xmlns:cx6="http://schemas.microsoft.com/office/drawing/2016/5/12/chartex" xmlns:cx7="http://schemas.microsoft.com/office/drawing/2016/5/13/chartex" xmlns:cx8="http://schemas.microsoft.com/office/drawing/2016/5/14/chartex" xmlns:mc="http://schemas.openxmlformats.org/markup-compatibility/2006" xmlns:aink="http://schemas.microsoft.com/office/drawing/2016/ink" xmlns:am3d="http://schemas.microsoft.com/office/drawing/2017/model3d" xmlns:o="urn:schemas-microsoft-com:office:office" xmlns:oel="http://schemas.microsoft.com/office/2019/extlst" xmlns:r="http://schemas.openxmlformats.org/officeDocument/2006/relationships" xmlns:m="http://schemas.openxmlformats.org/officeDocument/2006/math" xmlns:v="urn:schemas-microsoft-com:vml" xmlns:wp14="http://schemas.microsoft.com/office/word/2010/wordprocessingDrawing" xmlns:wp="http://schemas.openxmlformats.org/drawingml/2006/wordprocessingDrawing" xmlns:w10="urn:schemas-microsoft-com:office:word" xmlns:w="http://schemas.openxmlformats.org/wordprocessingml/2006/main" xmlns:w14="http://schemas.microsoft.com/office/word/2010/wordml" xmlns:w15="http://schemas.microsoft.com/office/word/2012/wordml" xmlns:w16cex="http://schemas.microsoft.com/office/word/2018/wordml/cex" xmlns:w16cid="http://schemas.microsoft.com/office/word/2016/wordml/cid" xmlns:w16="http://schemas.microsoft.com/office/word/2018/wordml" xmlns:w16sdtdh="http://schemas.microsoft.com/office/word/2020/wordml/sdtdatahash" xmlns:w16se="http://schemas.microsoft.com/office/word/2015/wordml/symex" xmlns:wpg="http://schemas.microsoft.com/office/word/2010/wordprocessingGroup" xmlns:wpi="http://schemas.microsoft.com/office/word/2010/wordprocessingInk" xmlns:wne="http://schemas.microsoft.com/office/word/2006/wordml" xmlns:wps="http://schemas.microsoft.com/office/word/2010/wordprocessingShape" mc:Ignorable="w14 w15 w16se w16cid w16 w16cex w16sdtdh wp14">
+<w:document xmlns:wpc="http://schemas.microsoft.com/office/word/2010/wordprocessingCanvas" xmlns:cx="http://schemas.microsoft.com/office/drawing/2014/chartex" xmlns:cx1="http://schemas.microsoft.com/office/drawing/2015/9/8/chartex" xmlns:mc="http://schemas.openxmlformats.org/markup-compatibility/2006" xmlns:o="urn:schemas-microsoft-com:office:office" xmlns:r="http://schemas.openxmlformats.org/officeDocument/2006/relationships" xmlns:m="http://schemas.openxmlformats.org/officeDocument/2006/math" xmlns:v="urn:schemas-microsoft-com:vml" xmlns:wp14="http://schemas.microsoft.com/office/word/2010/wordprocessingDrawing" xmlns:wp="http://schemas.openxmlformats.org/drawingml/2006/wordprocessingDrawing" xmlns:w10="urn:schemas-microsoft-com:office:word" xmlns:w="http://schemas.openxmlformats.org/wordprocessingml/2006/main" xmlns:w14="http://schemas.microsoft.com/office/word/2010/wordml" xmlns:w15="http://schemas.microsoft.com/office/word/2012/wordml" xmlns:w16se="http://schemas.microsoft.com/office/word/2015/wordml/symex" xmlns:wpg="http://schemas.microsoft.com/office/word/2010/wordprocessingGroup" xmlns:wpi="http://schemas.microsoft.com/office/word/2010/wordprocessingInk" xmlns:wne="http://schemas.microsoft.com/office/word/2006/wordml" xmlns:wps="http://schemas.microsoft.com/office/word/2010/wordprocessingShape" mc:Ignorable="w14 w15 w16se wp14">
   <w:body>
     <w:p>
       <w:pPr>
@@ -110,6 +110,64 @@
     <w:p/>
     <w:p/>
     <w:p/>
+    <w:p/>
+    <w:p/>
+    <w:p/>
+    <w:p/>
+    <w:p/>
+    <w:p/>
+    <w:p/>
+    <w:p/>
+    <w:p>
+      <w:r>
+        <w:t xml:space="preserve">&lt;iframe width="600" height="450" src="https://datastudio.google.com/embed/reporting/bfd5439a-4201-4657-b281-8edc7915b9c3/page/XNt9C" </w:t>
+      </w:r>
+      <w:proofErr w:type="spellStart"/>
+      <w:r>
+        <w:t>frameborder</w:t>
+      </w:r>
+      <w:proofErr w:type="spellEnd"/>
+      <w:r>
+        <w:t>="0" style="border</w:t>
+      </w:r>
+      <w:proofErr w:type="gramStart"/>
+      <w:r>
+        <w:t>:0</w:t>
+      </w:r>
+      <w:proofErr w:type="gramEnd"/>
+      <w:r>
+        <w:t xml:space="preserve">" </w:t>
+      </w:r>
+      <w:proofErr w:type="spellStart"/>
+      <w:r>
+        <w:t>allowfullscreen</w:t>
+      </w:r>
+      <w:proofErr w:type="spellEnd"/>
+      <w:r>
+        <w:t>&gt;&lt;/iframe&gt;</w:t>
+      </w:r>
+    </w:p>
+    <w:p/>
+    <w:p/>
+    <w:p>
+      <w:r>
+        <w:t>My domain:</w:t>
+      </w:r>
+    </w:p>
+    <w:p>
+      <w:hyperlink r:id="rId5" w:history="1">
+        <w:r>
+          <w:rPr>
+            <w:rStyle w:val="Hyperlink"/>
+          </w:rPr>
+          <w:t>http://pmykola-projects.c1.biz/</w:t>
+        </w:r>
+      </w:hyperlink>
+    </w:p>
+    <w:p>
+      <w:bookmarkStart w:id="0" w:name="_GoBack"/>
+      <w:bookmarkEnd w:id="0"/>
+    </w:p>
     <w:sectPr>
       <w:pgSz w:w="12240" w:h="15840"/>
       <w:pgMar w:top="1440" w:right="1440" w:bottom="1440" w:left="1440" w:header="720" w:footer="720" w:gutter="0"/>
@@ -121,7 +179,7 @@
 </file>
 
 <file path=word/styles.xml><?xml version="1.0" encoding="utf-8"?>
-<w:styles xmlns:mc="http://schemas.openxmlformats.org/markup-compatibility/2006" xmlns:r="http://schemas.openxmlformats.org/officeDocument/2006/relationships" xmlns:w="http://schemas.openxmlformats.org/wordprocessingml/2006/main" xmlns:w14="http://schemas.microsoft.com/office/word/2010/wordml" xmlns:w15="http://schemas.microsoft.com/office/word/2012/wordml" xmlns:w16cex="http://schemas.microsoft.com/office/word/2018/wordml/cex" xmlns:w16cid="http://schemas.microsoft.com/office/word/2016/wordml/cid" xmlns:w16="http://schemas.microsoft.com/office/word/2018/wordml" xmlns:w16sdtdh="http://schemas.microsoft.com/office/word/2020/wordml/sdtdatahash" xmlns:w16se="http://schemas.microsoft.com/office/word/2015/wordml/symex" mc:Ignorable="w14 w15 w16se w16cid w16 w16cex w16sdtdh">
+<w:styles xmlns:mc="http://schemas.openxmlformats.org/markup-compatibility/2006" xmlns:r="http://schemas.openxmlformats.org/officeDocument/2006/relationships" xmlns:w="http://schemas.openxmlformats.org/wordprocessingml/2006/main" xmlns:w14="http://schemas.microsoft.com/office/word/2010/wordml" xmlns:w15="http://schemas.microsoft.com/office/word/2012/wordml" xmlns:w16se="http://schemas.microsoft.com/office/word/2015/wordml/symex" mc:Ignorable="w14 w15 w16se">
   <w:docDefaults>
     <w:rPrDefault>
       <w:rPr>
@@ -139,7 +197,7 @@
       </w:pPr>
     </w:pPrDefault>
   </w:docDefaults>
-  <w:latentStyles w:defLockedState="0" w:defUIPriority="99" w:defSemiHidden="0" w:defUnhideWhenUsed="0" w:defQFormat="0" w:count="376">
+  <w:latentStyles w:defLockedState="0" w:defUIPriority="99" w:defSemiHidden="0" w:defUnhideWhenUsed="0" w:defQFormat="0" w:count="371">
     <w:lsdException w:name="Normal" w:uiPriority="0" w:qFormat="1"/>
     <w:lsdException w:name="heading 1" w:uiPriority="9" w:qFormat="1"/>
     <w:lsdException w:name="heading 2" w:semiHidden="1" w:uiPriority="9" w:unhideWhenUsed="1" w:qFormat="1"/>
@@ -511,11 +569,6 @@
     <w:lsdException w:name="List Table 5 Dark Accent 6" w:uiPriority="50"/>
     <w:lsdException w:name="List Table 6 Colorful Accent 6" w:uiPriority="51"/>
     <w:lsdException w:name="List Table 7 Colorful Accent 6" w:uiPriority="52"/>
-    <w:lsdException w:name="Mention" w:semiHidden="1" w:unhideWhenUsed="1"/>
-    <w:lsdException w:name="Smart Hyperlink" w:semiHidden="1" w:unhideWhenUsed="1"/>
-    <w:lsdException w:name="Hashtag" w:semiHidden="1" w:unhideWhenUsed="1"/>
-    <w:lsdException w:name="Unresolved Mention" w:semiHidden="1" w:unhideWhenUsed="1"/>
-    <w:lsdException w:name="Smart Link" w:semiHidden="1" w:unhideWhenUsed="1"/>
   </w:latentStyles>
   <w:style w:type="paragraph" w:default="1" w:styleId="Normal">
     <w:name w:val="Normal"/>
@@ -559,7 +612,7 @@
       <w:u w:val="single"/>
     </w:rPr>
   </w:style>
-  <w:style w:type="character" w:styleId="UnresolvedMention">
+  <w:style w:type="character" w:customStyle="1" w:styleId="UnresolvedMention">
     <w:name w:val="Unresolved Mention"/>
     <w:basedOn w:val="DefaultParagraphFont"/>
     <w:uiPriority w:val="99"/>

--- a/GCP_project_dashboard_template.docx
+++ b/GCP_project_dashboard_template.docx
@@ -151,16 +151,63 @@
     <w:p/>
     <w:p>
       <w:r>
-        <w:t>My domain:</w:t>
-      </w:r>
-    </w:p>
+        <w:t>My domain</w:t>
+      </w:r>
+      <w:r>
+        <w:t xml:space="preserve"> (1 </w:t>
+      </w:r>
+      <w:proofErr w:type="spellStart"/>
+      <w:r>
+        <w:t>yr</w:t>
+      </w:r>
+      <w:proofErr w:type="spellEnd"/>
+      <w:r>
+        <w:t>)</w:t>
+      </w:r>
+      <w:r>
+        <w:t>:</w:t>
+      </w:r>
+    </w:p>
+    <w:p>
+      <w:pPr>
+        <w:shd w:val="clear" w:color="auto" w:fill="FFFFFF"/>
+        <w:spacing w:before="263" w:after="263" w:line="240" w:lineRule="auto"/>
+        <w:outlineLvl w:val="0"/>
+        <w:rPr>
+          <w:rFonts w:ascii="Times New Roman" w:eastAsia="Times New Roman" w:hAnsi="Times New Roman" w:cs="Times New Roman"/>
+          <w:bCs/>
+          <w:color w:val="3C4043"/>
+          <w:spacing w:val="1"/>
+          <w:kern w:val="36"/>
+          <w:sz w:val="32"/>
+          <w:szCs w:val="32"/>
+          <w14:ligatures w14:val="none"/>
+        </w:rPr>
+      </w:pPr>
+      <w:proofErr w:type="gramStart"/>
+      <w:r>
+        <w:rPr>
+          <w:rFonts w:ascii="Times New Roman" w:eastAsia="Times New Roman" w:hAnsi="Times New Roman" w:cs="Times New Roman"/>
+          <w:bCs/>
+          <w:color w:val="3C4043"/>
+          <w:spacing w:val="1"/>
+          <w:kern w:val="36"/>
+          <w:sz w:val="32"/>
+          <w:szCs w:val="32"/>
+          <w14:ligatures w14:val="none"/>
+        </w:rPr>
+        <w:t>pmykola-mlprojects.com</w:t>
+      </w:r>
+      <w:proofErr w:type="gramEnd"/>
+    </w:p>
+    <w:p/>
     <w:p>
       <w:hyperlink r:id="rId5" w:history="1">
         <w:r>
           <w:rPr>
             <w:rStyle w:val="Hyperlink"/>
           </w:rPr>
-          <w:t>http://pmykola-projects.c1.biz/</w:t>
+          <w:t>https://domains.google.com/registrar/pmykola-mlprojects.com?authuser=0&amp;hl=en-US</w:t>
         </w:r>
       </w:hyperlink>
     </w:p>
@@ -574,6 +621,27 @@
     <w:name w:val="Normal"/>
     <w:qFormat/>
   </w:style>
+  <w:style w:type="paragraph" w:styleId="Heading1">
+    <w:name w:val="heading 1"/>
+    <w:basedOn w:val="Normal"/>
+    <w:link w:val="Heading1Char"/>
+    <w:uiPriority w:val="9"/>
+    <w:qFormat/>
+    <w:rsid w:val="00D61AB2"/>
+    <w:pPr>
+      <w:spacing w:before="100" w:beforeAutospacing="1" w:after="100" w:afterAutospacing="1" w:line="240" w:lineRule="auto"/>
+      <w:outlineLvl w:val="0"/>
+    </w:pPr>
+    <w:rPr>
+      <w:rFonts w:ascii="Times New Roman" w:eastAsia="Times New Roman" w:hAnsi="Times New Roman" w:cs="Times New Roman"/>
+      <w:b/>
+      <w:bCs/>
+      <w:kern w:val="36"/>
+      <w:sz w:val="48"/>
+      <w:szCs w:val="48"/>
+      <w14:ligatures w14:val="none"/>
+    </w:rPr>
+  </w:style>
   <w:style w:type="character" w:default="1" w:styleId="DefaultParagraphFont">
     <w:name w:val="Default Paragraph Font"/>
     <w:uiPriority w:val="1"/>
@@ -622,6 +690,22 @@
     <w:rPr>
       <w:color w:val="605E5C"/>
       <w:shd w:val="clear" w:color="auto" w:fill="E1DFDD"/>
+    </w:rPr>
+  </w:style>
+  <w:style w:type="character" w:customStyle="1" w:styleId="Heading1Char">
+    <w:name w:val="Heading 1 Char"/>
+    <w:basedOn w:val="DefaultParagraphFont"/>
+    <w:link w:val="Heading1"/>
+    <w:uiPriority w:val="9"/>
+    <w:rsid w:val="00D61AB2"/>
+    <w:rPr>
+      <w:rFonts w:ascii="Times New Roman" w:eastAsia="Times New Roman" w:hAnsi="Times New Roman" w:cs="Times New Roman"/>
+      <w:b/>
+      <w:bCs/>
+      <w:kern w:val="36"/>
+      <w:sz w:val="48"/>
+      <w:szCs w:val="48"/>
+      <w14:ligatures w14:val="none"/>
     </w:rPr>
   </w:style>
 </w:styles>

--- a/GCP_project_dashboard_template.docx
+++ b/GCP_project_dashboard_template.docx
@@ -211,7 +211,29 @@
         </w:r>
       </w:hyperlink>
     </w:p>
-    <w:p>
+    <w:p/>
+    <w:p>
+      <w:proofErr w:type="gramStart"/>
+      <w:r>
+        <w:t>maybe</w:t>
+      </w:r>
+      <w:proofErr w:type="gramEnd"/>
+      <w:r>
+        <w:t xml:space="preserve"> see this: </w:t>
+      </w:r>
+      <w:hyperlink r:id="rId6" w:anchor="0" w:history="1">
+        <w:r>
+          <w:rPr>
+            <w:rStyle w:val="Hyperlink"/>
+          </w:rPr>
+          <w:t>https://codelabs.developers.google.com/codelabs/cloud-webapp-hosting-gcs#0</w:t>
+        </w:r>
+      </w:hyperlink>
+    </w:p>
+    <w:p>
+      <w:r>
+        <w:t>short video on how to work in Data Studio to edit dashboard</w:t>
+      </w:r>
       <w:bookmarkStart w:id="0" w:name="_GoBack"/>
       <w:bookmarkEnd w:id="0"/>
     </w:p>

--- a/GCP_project_dashboard_template.docx
+++ b/GCP_project_dashboard_template.docx
@@ -1,6 +1,6 @@
 
 <file path=word/document.xml><?xml version="1.0" encoding="utf-8"?>
-<w:document xmlns:wpc="http://schemas.microsoft.com/office/word/2010/wordprocessingCanvas" xmlns:cx="http://schemas.microsoft.com/office/drawing/2014/chartex" xmlns:cx1="http://schemas.microsoft.com/office/drawing/2015/9/8/chartex" xmlns:mc="http://schemas.openxmlformats.org/markup-compatibility/2006" xmlns:o="urn:schemas-microsoft-com:office:office" xmlns:r="http://schemas.openxmlformats.org/officeDocument/2006/relationships" xmlns:m="http://schemas.openxmlformats.org/officeDocument/2006/math" xmlns:v="urn:schemas-microsoft-com:vml" xmlns:wp14="http://schemas.microsoft.com/office/word/2010/wordprocessingDrawing" xmlns:wp="http://schemas.openxmlformats.org/drawingml/2006/wordprocessingDrawing" xmlns:w10="urn:schemas-microsoft-com:office:word" xmlns:w="http://schemas.openxmlformats.org/wordprocessingml/2006/main" xmlns:w14="http://schemas.microsoft.com/office/word/2010/wordml" xmlns:w15="http://schemas.microsoft.com/office/word/2012/wordml" xmlns:w16se="http://schemas.microsoft.com/office/word/2015/wordml/symex" xmlns:wpg="http://schemas.microsoft.com/office/word/2010/wordprocessingGroup" xmlns:wpi="http://schemas.microsoft.com/office/word/2010/wordprocessingInk" xmlns:wne="http://schemas.microsoft.com/office/word/2006/wordml" xmlns:wps="http://schemas.microsoft.com/office/word/2010/wordprocessingShape" mc:Ignorable="w14 w15 w16se wp14">
+<w:document xmlns:wpc="http://schemas.microsoft.com/office/word/2010/wordprocessingCanvas" xmlns:cx="http://schemas.microsoft.com/office/drawing/2014/chartex" xmlns:cx1="http://schemas.microsoft.com/office/drawing/2015/9/8/chartex" xmlns:cx2="http://schemas.microsoft.com/office/drawing/2015/10/21/chartex" xmlns:cx3="http://schemas.microsoft.com/office/drawing/2016/5/9/chartex" xmlns:cx4="http://schemas.microsoft.com/office/drawing/2016/5/10/chartex" xmlns:cx5="http://schemas.microsoft.com/office/drawing/2016/5/11/chartex" xmlns:cx6="http://schemas.microsoft.com/office/drawing/2016/5/12/chartex" xmlns:cx7="http://schemas.microsoft.com/office/drawing/2016/5/13/chartex" xmlns:cx8="http://schemas.microsoft.com/office/drawing/2016/5/14/chartex" xmlns:mc="http://schemas.openxmlformats.org/markup-compatibility/2006" xmlns:aink="http://schemas.microsoft.com/office/drawing/2016/ink" xmlns:am3d="http://schemas.microsoft.com/office/drawing/2017/model3d" xmlns:o="urn:schemas-microsoft-com:office:office" xmlns:oel="http://schemas.microsoft.com/office/2019/extlst" xmlns:r="http://schemas.openxmlformats.org/officeDocument/2006/relationships" xmlns:m="http://schemas.openxmlformats.org/officeDocument/2006/math" xmlns:v="urn:schemas-microsoft-com:vml" xmlns:wp14="http://schemas.microsoft.com/office/word/2010/wordprocessingDrawing" xmlns:wp="http://schemas.openxmlformats.org/drawingml/2006/wordprocessingDrawing" xmlns:w10="urn:schemas-microsoft-com:office:word" xmlns:w="http://schemas.openxmlformats.org/wordprocessingml/2006/main" xmlns:w14="http://schemas.microsoft.com/office/word/2010/wordml" xmlns:w15="http://schemas.microsoft.com/office/word/2012/wordml" xmlns:w16cex="http://schemas.microsoft.com/office/word/2018/wordml/cex" xmlns:w16cid="http://schemas.microsoft.com/office/word/2016/wordml/cid" xmlns:w16="http://schemas.microsoft.com/office/word/2018/wordml" xmlns:w16sdtdh="http://schemas.microsoft.com/office/word/2020/wordml/sdtdatahash" xmlns:w16se="http://schemas.microsoft.com/office/word/2015/wordml/symex" xmlns:wpg="http://schemas.microsoft.com/office/word/2010/wordprocessingGroup" xmlns:wpi="http://schemas.microsoft.com/office/word/2010/wordprocessingInk" xmlns:wne="http://schemas.microsoft.com/office/word/2006/wordml" xmlns:wps="http://schemas.microsoft.com/office/word/2010/wordprocessingShape" mc:Ignorable="w14 w15 w16se w16cid w16 w16cex w16sdtdh wp14">
   <w:body>
     <w:p>
       <w:pPr>
@@ -109,34 +109,37 @@
     </w:p>
     <w:p/>
     <w:p/>
-    <w:p/>
-    <w:p/>
-    <w:p/>
-    <w:p/>
-    <w:p/>
-    <w:p/>
-    <w:p/>
-    <w:p/>
-    <w:p/>
-    <w:p>
-      <w:r>
-        <w:t xml:space="preserve">&lt;iframe width="600" height="450" src="https://datastudio.google.com/embed/reporting/bfd5439a-4201-4657-b281-8edc7915b9c3/page/XNt9C" </w:t>
+    <w:p>
+      <w:r>
+        <w:t>- built a dashboard relying on this guide: https://medium.com/@andi_91543/building-a-data-analytics-dashboard-on-gcp-part-i-6249c42592e</w:t>
+      </w:r>
+    </w:p>
+    <w:p>
+      <w:r>
+        <w:t xml:space="preserve">  Bought domain name from Google Domains (pmykola-mlprojects.com). Use www.&lt;domain_name&gt; as a name of a bucket to make it work.</w:t>
+      </w:r>
+    </w:p>
+    <w:p/>
+    <w:p/>
+    <w:p/>
+    <w:p/>
+    <w:p/>
+    <w:p/>
+    <w:p/>
+    <w:p/>
+    <w:p/>
+    <w:p/>
+    <w:p>
+      <w:r>
+        <w:t>&lt;</w:t>
       </w:r>
       <w:proofErr w:type="spellStart"/>
       <w:r>
-        <w:t>frameborder</w:t>
+        <w:t>iframe</w:t>
       </w:r>
       <w:proofErr w:type="spellEnd"/>
       <w:r>
-        <w:t>="0" style="border</w:t>
-      </w:r>
-      <w:proofErr w:type="gramStart"/>
-      <w:r>
-        <w:t>:0</w:t>
-      </w:r>
-      <w:proofErr w:type="gramEnd"/>
-      <w:r>
-        <w:t xml:space="preserve">" </w:t>
+        <w:t xml:space="preserve"> width="600" height="450" src="https://datastudio.google.com/embed/reporting/bfd5439a-4201-4657-b281-8edc7915b9c3/page/XNt9C" frameborder="0" style="border:0" </w:t>
       </w:r>
       <w:proofErr w:type="spellStart"/>
       <w:r>
@@ -144,7 +147,15 @@
       </w:r>
       <w:proofErr w:type="spellEnd"/>
       <w:r>
-        <w:t>&gt;&lt;/iframe&gt;</w:t>
+        <w:t>&gt;&lt;/</w:t>
+      </w:r>
+      <w:proofErr w:type="spellStart"/>
+      <w:r>
+        <w:t>iframe</w:t>
+      </w:r>
+      <w:proofErr w:type="spellEnd"/>
+      <w:r>
+        <w:t>&gt;</w:t>
       </w:r>
     </w:p>
     <w:p/>
@@ -184,7 +195,6 @@
           <w14:ligatures w14:val="none"/>
         </w:rPr>
       </w:pPr>
-      <w:proofErr w:type="gramStart"/>
       <w:r>
         <w:rPr>
           <w:rFonts w:ascii="Times New Roman" w:eastAsia="Times New Roman" w:hAnsi="Times New Roman" w:cs="Times New Roman"/>
@@ -198,7 +208,6 @@
         </w:rPr>
         <w:t>pmykola-mlprojects.com</w:t>
       </w:r>
-      <w:proofErr w:type="gramEnd"/>
     </w:p>
     <w:p/>
     <w:p>
@@ -213,13 +222,8 @@
     </w:p>
     <w:p/>
     <w:p>
-      <w:proofErr w:type="gramStart"/>
-      <w:r>
-        <w:t>maybe</w:t>
-      </w:r>
-      <w:proofErr w:type="gramEnd"/>
-      <w:r>
-        <w:t xml:space="preserve"> see this: </w:t>
+      <w:r>
+        <w:t xml:space="preserve">maybe see this: </w:t>
       </w:r>
       <w:hyperlink r:id="rId6" w:anchor="0" w:history="1">
         <w:r>
@@ -234,8 +238,6 @@
       <w:r>
         <w:t>short video on how to work in Data Studio to edit dashboard</w:t>
       </w:r>
-      <w:bookmarkStart w:id="0" w:name="_GoBack"/>
-      <w:bookmarkEnd w:id="0"/>
     </w:p>
     <w:sectPr>
       <w:pgSz w:w="12240" w:h="15840"/>
@@ -248,7 +250,7 @@
 </file>
 
 <file path=word/styles.xml><?xml version="1.0" encoding="utf-8"?>
-<w:styles xmlns:mc="http://schemas.openxmlformats.org/markup-compatibility/2006" xmlns:r="http://schemas.openxmlformats.org/officeDocument/2006/relationships" xmlns:w="http://schemas.openxmlformats.org/wordprocessingml/2006/main" xmlns:w14="http://schemas.microsoft.com/office/word/2010/wordml" xmlns:w15="http://schemas.microsoft.com/office/word/2012/wordml" xmlns:w16se="http://schemas.microsoft.com/office/word/2015/wordml/symex" mc:Ignorable="w14 w15 w16se">
+<w:styles xmlns:mc="http://schemas.openxmlformats.org/markup-compatibility/2006" xmlns:r="http://schemas.openxmlformats.org/officeDocument/2006/relationships" xmlns:w="http://schemas.openxmlformats.org/wordprocessingml/2006/main" xmlns:w14="http://schemas.microsoft.com/office/word/2010/wordml" xmlns:w15="http://schemas.microsoft.com/office/word/2012/wordml" xmlns:w16cex="http://schemas.microsoft.com/office/word/2018/wordml/cex" xmlns:w16cid="http://schemas.microsoft.com/office/word/2016/wordml/cid" xmlns:w16="http://schemas.microsoft.com/office/word/2018/wordml" xmlns:w16sdtdh="http://schemas.microsoft.com/office/word/2020/wordml/sdtdatahash" xmlns:w16se="http://schemas.microsoft.com/office/word/2015/wordml/symex" mc:Ignorable="w14 w15 w16se w16cid w16 w16cex w16sdtdh">
   <w:docDefaults>
     <w:rPrDefault>
       <w:rPr>
@@ -266,7 +268,7 @@
       </w:pPr>
     </w:pPrDefault>
   </w:docDefaults>
-  <w:latentStyles w:defLockedState="0" w:defUIPriority="99" w:defSemiHidden="0" w:defUnhideWhenUsed="0" w:defQFormat="0" w:count="371">
+  <w:latentStyles w:defLockedState="0" w:defUIPriority="99" w:defSemiHidden="0" w:defUnhideWhenUsed="0" w:defQFormat="0" w:count="376">
     <w:lsdException w:name="Normal" w:uiPriority="0" w:qFormat="1"/>
     <w:lsdException w:name="heading 1" w:uiPriority="9" w:qFormat="1"/>
     <w:lsdException w:name="heading 2" w:semiHidden="1" w:uiPriority="9" w:unhideWhenUsed="1" w:qFormat="1"/>
@@ -372,7 +374,6 @@
     <w:lsdException w:name="HTML Sample" w:semiHidden="1" w:unhideWhenUsed="1"/>
     <w:lsdException w:name="HTML Typewriter" w:semiHidden="1" w:unhideWhenUsed="1"/>
     <w:lsdException w:name="HTML Variable" w:semiHidden="1" w:unhideWhenUsed="1"/>
-    <w:lsdException w:name="Normal Table" w:semiHidden="1" w:unhideWhenUsed="1"/>
     <w:lsdException w:name="annotation subject" w:semiHidden="1" w:unhideWhenUsed="1"/>
     <w:lsdException w:name="No List" w:semiHidden="1" w:unhideWhenUsed="1"/>
     <w:lsdException w:name="Outline List 1" w:semiHidden="1" w:unhideWhenUsed="1"/>
@@ -415,11 +416,8 @@
     <w:lsdException w:name="Table Contemporary" w:semiHidden="1" w:unhideWhenUsed="1"/>
     <w:lsdException w:name="Table Elegant" w:semiHidden="1" w:unhideWhenUsed="1"/>
     <w:lsdException w:name="Table Professional" w:semiHidden="1" w:unhideWhenUsed="1"/>
-    <w:lsdException w:name="Table Subtle 1" w:semiHidden="1" w:unhideWhenUsed="1"/>
     <w:lsdException w:name="Table Subtle 2" w:semiHidden="1" w:unhideWhenUsed="1"/>
     <w:lsdException w:name="Table Web 1" w:semiHidden="1" w:unhideWhenUsed="1"/>
-    <w:lsdException w:name="Table Web 2" w:semiHidden="1" w:unhideWhenUsed="1"/>
-    <w:lsdException w:name="Table Web 3" w:semiHidden="1" w:unhideWhenUsed="1"/>
     <w:lsdException w:name="Balloon Text" w:semiHidden="1" w:unhideWhenUsed="1"/>
     <w:lsdException w:name="Table Grid" w:uiPriority="39"/>
     <w:lsdException w:name="Table Theme" w:semiHidden="1" w:unhideWhenUsed="1"/>
@@ -638,6 +636,11 @@
     <w:lsdException w:name="List Table 5 Dark Accent 6" w:uiPriority="50"/>
     <w:lsdException w:name="List Table 6 Colorful Accent 6" w:uiPriority="51"/>
     <w:lsdException w:name="List Table 7 Colorful Accent 6" w:uiPriority="52"/>
+    <w:lsdException w:name="Mention" w:semiHidden="1" w:unhideWhenUsed="1"/>
+    <w:lsdException w:name="Smart Hyperlink" w:semiHidden="1" w:unhideWhenUsed="1"/>
+    <w:lsdException w:name="Hashtag" w:semiHidden="1" w:unhideWhenUsed="1"/>
+    <w:lsdException w:name="Unresolved Mention" w:semiHidden="1" w:unhideWhenUsed="1"/>
+    <w:lsdException w:name="Smart Link" w:semiHidden="1" w:unhideWhenUsed="1"/>
   </w:latentStyles>
   <w:style w:type="paragraph" w:default="1" w:styleId="Normal">
     <w:name w:val="Normal"/>
@@ -702,8 +705,8 @@
       <w:u w:val="single"/>
     </w:rPr>
   </w:style>
-  <w:style w:type="character" w:customStyle="1" w:styleId="UnresolvedMention">
-    <w:name w:val="Unresolved Mention"/>
+  <w:style w:type="character" w:customStyle="1" w:styleId="UnresolvedMention1">
+    <w:name w:val="Unresolved Mention1"/>
     <w:basedOn w:val="DefaultParagraphFont"/>
     <w:uiPriority w:val="99"/>
     <w:semiHidden/>
